--- a/DataCollection/AllData_raw_csv/Optimization Plots/Model 7 - backtobasis/Model 7.docx
+++ b/DataCollection/AllData_raw_csv/Optimization Plots/Model 7 - backtobasis/Model 7.docx
@@ -125,7 +125,7 @@
           <w:szCs w:val="18"/>
         </w:rPr>
         <w:drawing>
-          <wp:inline distT="0" distB="0" distL="0" distR="0" wp14:anchorId="18718880" wp14:editId="741C1B92">
+          <wp:inline distT="0" distB="0" distL="0" distR="0" wp14:anchorId="18718880" wp14:editId="6B1F8C13">
             <wp:extent cx="4636714" cy="2821082"/>
             <wp:effectExtent l="0" t="0" r="12065" b="17780"/>
             <wp:docPr id="1" name="Chart 1">
@@ -1015,7 +1015,7 @@
         </w:rPr>
         <w:lastRenderedPageBreak/>
         <w:drawing>
-          <wp:anchor distT="0" distB="0" distL="114300" distR="114300" simplePos="0" relativeHeight="251662336" behindDoc="0" locked="0" layoutInCell="1" allowOverlap="1" wp14:anchorId="66EA7308" wp14:editId="47F9F3A4">
+          <wp:anchor distT="0" distB="0" distL="114300" distR="114300" simplePos="0" relativeHeight="251662336" behindDoc="0" locked="0" layoutInCell="1" allowOverlap="1" wp14:anchorId="66EA7308" wp14:editId="4843C669">
             <wp:simplePos x="0" y="0"/>
             <wp:positionH relativeFrom="margin">
               <wp:align>left</wp:align>
